--- a/HW06/6630250435_imageclassification.docx
+++ b/HW06/6630250435_imageclassification.docx
@@ -39,10 +39,9 @@
       <w:pPr>
         <w:rPr>
           <w:rFonts w:ascii="TH SarabunPSK" w:hAnsi="TH SarabunPSK" w:cs="TH SarabunPSK"/>
-          <w:b/>
-          <w:bCs/>
-          <w:sz w:val="40"/>
-          <w:szCs w:val="40"/>
+          <w:noProof/>
+          <w:sz w:val="32"/>
+          <w:szCs w:val="32"/>
         </w:rPr>
       </w:pPr>
     </w:p>
@@ -61,10 +60,10 @@
           <w:szCs w:val="32"/>
         </w:rPr>
         <w:drawing>
-          <wp:inline distT="0" distB="0" distL="0" distR="0" wp14:anchorId="29971561" wp14:editId="48A2E6A0">
-            <wp:extent cx="5731510" cy="2059305"/>
-            <wp:effectExtent l="0" t="0" r="2540" b="0"/>
-            <wp:docPr id="1458983047" name="รูปภาพ 1"/>
+          <wp:inline distT="0" distB="0" distL="0" distR="0" wp14:anchorId="2597C073" wp14:editId="305882ED">
+            <wp:extent cx="5731510" cy="1764030"/>
+            <wp:effectExtent l="0" t="0" r="2540" b="7620"/>
+            <wp:docPr id="1456143788" name="รูปภาพ 1"/>
             <wp:cNvGraphicFramePr>
               <a:graphicFrameLocks xmlns:a="http://schemas.openxmlformats.org/drawingml/2006/main" noChangeAspect="1"/>
             </wp:cNvGraphicFramePr>
@@ -72,7 +71,7 @@
               <a:graphicData uri="http://schemas.openxmlformats.org/drawingml/2006/picture">
                 <pic:pic xmlns:pic="http://schemas.openxmlformats.org/drawingml/2006/picture">
                   <pic:nvPicPr>
-                    <pic:cNvPr id="1458983047" name=""/>
+                    <pic:cNvPr id="1456143788" name=""/>
                     <pic:cNvPicPr/>
                   </pic:nvPicPr>
                   <pic:blipFill>
@@ -84,7 +83,7 @@
                   <pic:spPr>
                     <a:xfrm>
                       <a:off x="0" y="0"/>
-                      <a:ext cx="5731510" cy="2059305"/>
+                      <a:ext cx="5731510" cy="1764030"/>
                     </a:xfrm>
                     <a:prstGeom prst="rect">
                       <a:avLst/>
@@ -121,10 +120,10 @@
           <w:szCs w:val="32"/>
         </w:rPr>
         <w:drawing>
-          <wp:inline distT="0" distB="0" distL="0" distR="0" wp14:anchorId="23450E29" wp14:editId="2DA74F01">
-            <wp:extent cx="5731510" cy="2122170"/>
+          <wp:inline distT="0" distB="0" distL="0" distR="0" wp14:anchorId="56E6F9D4" wp14:editId="37B2537C">
+            <wp:extent cx="5731510" cy="1739265"/>
             <wp:effectExtent l="0" t="0" r="2540" b="0"/>
-            <wp:docPr id="474076136" name="รูปภาพ 1" descr="รูปภาพประกอบด้วย ข้อความ, ภาพหน้าจอ, ซอฟต์แวร์, ซอฟต์แวร์มัลติมีเดีย&#10;&#10;เนื้อหาที่สร้างโดย AI อาจไม่ถูกต้อง"/>
+            <wp:docPr id="1101304802" name="รูปภาพ 1" descr="รูปภาพประกอบด้วย ข้อความ, ภาพหน้าจอ, ซอฟต์แวร์, ซอฟต์แวร์มัลติมีเดีย&#10;&#10;เนื้อหาที่สร้างโดย AI อาจไม่ถูกต้อง"/>
             <wp:cNvGraphicFramePr>
               <a:graphicFrameLocks xmlns:a="http://schemas.openxmlformats.org/drawingml/2006/main" noChangeAspect="1"/>
             </wp:cNvGraphicFramePr>
@@ -132,7 +131,7 @@
               <a:graphicData uri="http://schemas.openxmlformats.org/drawingml/2006/picture">
                 <pic:pic xmlns:pic="http://schemas.openxmlformats.org/drawingml/2006/picture">
                   <pic:nvPicPr>
-                    <pic:cNvPr id="474076136" name="รูปภาพ 1" descr="รูปภาพประกอบด้วย ข้อความ, ภาพหน้าจอ, ซอฟต์แวร์, ซอฟต์แวร์มัลติมีเดีย&#10;&#10;เนื้อหาที่สร้างโดย AI อาจไม่ถูกต้อง"/>
+                    <pic:cNvPr id="1101304802" name="รูปภาพ 1" descr="รูปภาพประกอบด้วย ข้อความ, ภาพหน้าจอ, ซอฟต์แวร์, ซอฟต์แวร์มัลติมีเดีย&#10;&#10;เนื้อหาที่สร้างโดย AI อาจไม่ถูกต้อง"/>
                     <pic:cNvPicPr/>
                   </pic:nvPicPr>
                   <pic:blipFill>
@@ -144,7 +143,7 @@
                   <pic:spPr>
                     <a:xfrm>
                       <a:off x="0" y="0"/>
-                      <a:ext cx="5731510" cy="2122170"/>
+                      <a:ext cx="5731510" cy="1739265"/>
                     </a:xfrm>
                     <a:prstGeom prst="rect">
                       <a:avLst/>
@@ -181,10 +180,10 @@
           <w:szCs w:val="32"/>
         </w:rPr>
         <w:drawing>
-          <wp:inline distT="0" distB="0" distL="0" distR="0" wp14:anchorId="56A91304" wp14:editId="648ACC16">
-            <wp:extent cx="5731510" cy="1285240"/>
+          <wp:inline distT="0" distB="0" distL="0" distR="0" wp14:anchorId="30A6554B" wp14:editId="595C361E">
+            <wp:extent cx="5731510" cy="2134235"/>
             <wp:effectExtent l="0" t="0" r="2540" b="0"/>
-            <wp:docPr id="2086463185" name="รูปภาพ 1" descr="รูปภาพประกอบด้วย ข้อความ, ภาพหน้าจอ, ตัวอักษร&#10;&#10;เนื้อหาที่สร้างโดย AI อาจไม่ถูกต้อง"/>
+            <wp:docPr id="2028311764" name="รูปภาพ 1" descr="รูปภาพประกอบด้วย ข้อความ, ภาพหน้าจอ, ซอฟต์แวร์, ซอฟต์แวร์มัลติมีเดีย&#10;&#10;เนื้อหาที่สร้างโดย AI อาจไม่ถูกต้อง"/>
             <wp:cNvGraphicFramePr>
               <a:graphicFrameLocks xmlns:a="http://schemas.openxmlformats.org/drawingml/2006/main" noChangeAspect="1"/>
             </wp:cNvGraphicFramePr>
@@ -192,7 +191,7 @@
               <a:graphicData uri="http://schemas.openxmlformats.org/drawingml/2006/picture">
                 <pic:pic xmlns:pic="http://schemas.openxmlformats.org/drawingml/2006/picture">
                   <pic:nvPicPr>
-                    <pic:cNvPr id="2086463185" name="รูปภาพ 1" descr="รูปภาพประกอบด้วย ข้อความ, ภาพหน้าจอ, ตัวอักษร&#10;&#10;เนื้อหาที่สร้างโดย AI อาจไม่ถูกต้อง"/>
+                    <pic:cNvPr id="2028311764" name="รูปภาพ 1" descr="รูปภาพประกอบด้วย ข้อความ, ภาพหน้าจอ, ซอฟต์แวร์, ซอฟต์แวร์มัลติมีเดีย&#10;&#10;เนื้อหาที่สร้างโดย AI อาจไม่ถูกต้อง"/>
                     <pic:cNvPicPr/>
                   </pic:nvPicPr>
                   <pic:blipFill>
@@ -204,7 +203,7 @@
                   <pic:spPr>
                     <a:xfrm>
                       <a:off x="0" y="0"/>
-                      <a:ext cx="5731510" cy="1285240"/>
+                      <a:ext cx="5731510" cy="2134235"/>
                     </a:xfrm>
                     <a:prstGeom prst="rect">
                       <a:avLst/>
@@ -225,15 +224,6 @@
           <w:szCs w:val="32"/>
         </w:rPr>
       </w:pPr>
-    </w:p>
-    <w:p>
-      <w:pPr>
-        <w:rPr>
-          <w:rFonts w:ascii="TH SarabunPSK" w:hAnsi="TH SarabunPSK" w:cs="TH SarabunPSK"/>
-          <w:sz w:val="32"/>
-          <w:szCs w:val="32"/>
-        </w:rPr>
-      </w:pPr>
       <w:r>
         <w:rPr>
           <w:rFonts w:ascii="TH SarabunPSK" w:hAnsi="TH SarabunPSK" w:cs="TH SarabunPSK"/>
@@ -242,10 +232,10 @@
         </w:rPr>
         <w:lastRenderedPageBreak/>
         <w:drawing>
-          <wp:inline distT="0" distB="0" distL="0" distR="0" wp14:anchorId="5341A408" wp14:editId="11C7F23F">
-            <wp:extent cx="5731510" cy="2051685"/>
-            <wp:effectExtent l="0" t="0" r="2540" b="5715"/>
-            <wp:docPr id="1493023283" name="รูปภาพ 1" descr="รูปภาพประกอบด้วย ข้อความ, ภาพหน้าจอ, ซอฟต์แวร์, ซอฟต์แวร์มัลติมีเดีย&#10;&#10;เนื้อหาที่สร้างโดย AI อาจไม่ถูกต้อง"/>
+          <wp:inline distT="0" distB="0" distL="0" distR="0" wp14:anchorId="1DD54570" wp14:editId="3545F8FE">
+            <wp:extent cx="5731510" cy="2041525"/>
+            <wp:effectExtent l="0" t="0" r="2540" b="0"/>
+            <wp:docPr id="1556154489" name="รูปภาพ 1" descr="รูปภาพประกอบด้วย ข้อความ, ภาพหน้าจอ&#10;&#10;เนื้อหาที่สร้างโดย AI อาจไม่ถูกต้อง"/>
             <wp:cNvGraphicFramePr>
               <a:graphicFrameLocks xmlns:a="http://schemas.openxmlformats.org/drawingml/2006/main" noChangeAspect="1"/>
             </wp:cNvGraphicFramePr>
@@ -253,191 +243,11 @@
               <a:graphicData uri="http://schemas.openxmlformats.org/drawingml/2006/picture">
                 <pic:pic xmlns:pic="http://schemas.openxmlformats.org/drawingml/2006/picture">
                   <pic:nvPicPr>
-                    <pic:cNvPr id="1493023283" name="รูปภาพ 1" descr="รูปภาพประกอบด้วย ข้อความ, ภาพหน้าจอ, ซอฟต์แวร์, ซอฟต์แวร์มัลติมีเดีย&#10;&#10;เนื้อหาที่สร้างโดย AI อาจไม่ถูกต้อง"/>
+                    <pic:cNvPr id="1556154489" name="รูปภาพ 1" descr="รูปภาพประกอบด้วย ข้อความ, ภาพหน้าจอ&#10;&#10;เนื้อหาที่สร้างโดย AI อาจไม่ถูกต้อง"/>
                     <pic:cNvPicPr/>
                   </pic:nvPicPr>
                   <pic:blipFill>
                     <a:blip r:embed="rId9"/>
-                    <a:stretch>
-                      <a:fillRect/>
-                    </a:stretch>
-                  </pic:blipFill>
-                  <pic:spPr>
-                    <a:xfrm>
-                      <a:off x="0" y="0"/>
-                      <a:ext cx="5731510" cy="2051685"/>
-                    </a:xfrm>
-                    <a:prstGeom prst="rect">
-                      <a:avLst/>
-                    </a:prstGeom>
-                  </pic:spPr>
-                </pic:pic>
-              </a:graphicData>
-            </a:graphic>
-          </wp:inline>
-        </w:drawing>
-      </w:r>
-    </w:p>
-    <w:p>
-      <w:pPr>
-        <w:rPr>
-          <w:rFonts w:ascii="TH SarabunPSK" w:hAnsi="TH SarabunPSK" w:cs="TH SarabunPSK"/>
-          <w:sz w:val="32"/>
-          <w:szCs w:val="32"/>
-        </w:rPr>
-      </w:pPr>
-    </w:p>
-    <w:p>
-      <w:pPr>
-        <w:rPr>
-          <w:rFonts w:ascii="TH SarabunPSK" w:hAnsi="TH SarabunPSK" w:cs="TH SarabunPSK"/>
-          <w:sz w:val="32"/>
-          <w:szCs w:val="32"/>
-        </w:rPr>
-      </w:pPr>
-      <w:r>
-        <w:rPr>
-          <w:rFonts w:ascii="TH SarabunPSK" w:hAnsi="TH SarabunPSK" w:cs="TH SarabunPSK"/>
-          <w:sz w:val="32"/>
-          <w:szCs w:val="32"/>
-        </w:rPr>
-        <w:drawing>
-          <wp:inline distT="0" distB="0" distL="0" distR="0" wp14:anchorId="757949A2" wp14:editId="30865B46">
-            <wp:extent cx="5731510" cy="1498600"/>
-            <wp:effectExtent l="0" t="0" r="2540" b="6350"/>
-            <wp:docPr id="753713270" name="รูปภาพ 1" descr="รูปภาพประกอบด้วย ข้อความ, ซอฟต์แวร์มัลติมีเดีย, ซอฟต์แวร์, ซอฟต์แวร์กราฟิก&#10;&#10;เนื้อหาที่สร้างโดย AI อาจไม่ถูกต้อง"/>
-            <wp:cNvGraphicFramePr>
-              <a:graphicFrameLocks xmlns:a="http://schemas.openxmlformats.org/drawingml/2006/main" noChangeAspect="1"/>
-            </wp:cNvGraphicFramePr>
-            <a:graphic xmlns:a="http://schemas.openxmlformats.org/drawingml/2006/main">
-              <a:graphicData uri="http://schemas.openxmlformats.org/drawingml/2006/picture">
-                <pic:pic xmlns:pic="http://schemas.openxmlformats.org/drawingml/2006/picture">
-                  <pic:nvPicPr>
-                    <pic:cNvPr id="753713270" name="รูปภาพ 1" descr="รูปภาพประกอบด้วย ข้อความ, ซอฟต์แวร์มัลติมีเดีย, ซอฟต์แวร์, ซอฟต์แวร์กราฟิก&#10;&#10;เนื้อหาที่สร้างโดย AI อาจไม่ถูกต้อง"/>
-                    <pic:cNvPicPr/>
-                  </pic:nvPicPr>
-                  <pic:blipFill>
-                    <a:blip r:embed="rId10"/>
-                    <a:stretch>
-                      <a:fillRect/>
-                    </a:stretch>
-                  </pic:blipFill>
-                  <pic:spPr>
-                    <a:xfrm>
-                      <a:off x="0" y="0"/>
-                      <a:ext cx="5731510" cy="1498600"/>
-                    </a:xfrm>
-                    <a:prstGeom prst="rect">
-                      <a:avLst/>
-                    </a:prstGeom>
-                  </pic:spPr>
-                </pic:pic>
-              </a:graphicData>
-            </a:graphic>
-          </wp:inline>
-        </w:drawing>
-      </w:r>
-    </w:p>
-    <w:p>
-      <w:pPr>
-        <w:rPr>
-          <w:rFonts w:ascii="TH SarabunPSK" w:hAnsi="TH SarabunPSK" w:cs="TH SarabunPSK"/>
-          <w:sz w:val="32"/>
-          <w:szCs w:val="32"/>
-        </w:rPr>
-      </w:pPr>
-    </w:p>
-    <w:p>
-      <w:pPr>
-        <w:rPr>
-          <w:rFonts w:ascii="TH SarabunPSK" w:hAnsi="TH SarabunPSK" w:cs="TH SarabunPSK"/>
-          <w:sz w:val="32"/>
-          <w:szCs w:val="32"/>
-        </w:rPr>
-      </w:pPr>
-      <w:r>
-        <w:rPr>
-          <w:rFonts w:ascii="TH SarabunPSK" w:hAnsi="TH SarabunPSK" w:cs="TH SarabunPSK"/>
-          <w:sz w:val="32"/>
-          <w:szCs w:val="32"/>
-        </w:rPr>
-        <w:drawing>
-          <wp:inline distT="0" distB="0" distL="0" distR="0" wp14:anchorId="205FBF0B" wp14:editId="32F6D033">
-            <wp:extent cx="5731510" cy="1367155"/>
-            <wp:effectExtent l="0" t="0" r="2540" b="4445"/>
-            <wp:docPr id="1514649737" name="รูปภาพ 1" descr="รูปภาพประกอบด้วย ข้อความ, ตัวอักษร, ซอฟต์แวร์, ภาพหน้าจอ&#10;&#10;เนื้อหาที่สร้างโดย AI อาจไม่ถูกต้อง"/>
-            <wp:cNvGraphicFramePr>
-              <a:graphicFrameLocks xmlns:a="http://schemas.openxmlformats.org/drawingml/2006/main" noChangeAspect="1"/>
-            </wp:cNvGraphicFramePr>
-            <a:graphic xmlns:a="http://schemas.openxmlformats.org/drawingml/2006/main">
-              <a:graphicData uri="http://schemas.openxmlformats.org/drawingml/2006/picture">
-                <pic:pic xmlns:pic="http://schemas.openxmlformats.org/drawingml/2006/picture">
-                  <pic:nvPicPr>
-                    <pic:cNvPr id="1514649737" name="รูปภาพ 1" descr="รูปภาพประกอบด้วย ข้อความ, ตัวอักษร, ซอฟต์แวร์, ภาพหน้าจอ&#10;&#10;เนื้อหาที่สร้างโดย AI อาจไม่ถูกต้อง"/>
-                    <pic:cNvPicPr/>
-                  </pic:nvPicPr>
-                  <pic:blipFill>
-                    <a:blip r:embed="rId11"/>
-                    <a:stretch>
-                      <a:fillRect/>
-                    </a:stretch>
-                  </pic:blipFill>
-                  <pic:spPr>
-                    <a:xfrm>
-                      <a:off x="0" y="0"/>
-                      <a:ext cx="5731510" cy="1367155"/>
-                    </a:xfrm>
-                    <a:prstGeom prst="rect">
-                      <a:avLst/>
-                    </a:prstGeom>
-                  </pic:spPr>
-                </pic:pic>
-              </a:graphicData>
-            </a:graphic>
-          </wp:inline>
-        </w:drawing>
-      </w:r>
-    </w:p>
-    <w:p>
-      <w:pPr>
-        <w:rPr>
-          <w:rFonts w:ascii="TH SarabunPSK" w:hAnsi="TH SarabunPSK" w:cs="TH SarabunPSK"/>
-          <w:sz w:val="32"/>
-          <w:szCs w:val="32"/>
-        </w:rPr>
-      </w:pPr>
-    </w:p>
-    <w:p>
-      <w:pPr>
-        <w:rPr>
-          <w:rFonts w:ascii="TH SarabunPSK" w:hAnsi="TH SarabunPSK" w:cs="TH SarabunPSK"/>
-          <w:sz w:val="32"/>
-          <w:szCs w:val="32"/>
-        </w:rPr>
-      </w:pPr>
-      <w:r>
-        <w:rPr>
-          <w:rFonts w:ascii="TH SarabunPSK" w:hAnsi="TH SarabunPSK" w:cs="TH SarabunPSK"/>
-          <w:sz w:val="32"/>
-          <w:szCs w:val="32"/>
-        </w:rPr>
-        <w:drawing>
-          <wp:inline distT="0" distB="0" distL="0" distR="0" wp14:anchorId="5A504700" wp14:editId="22CD4F53">
-            <wp:extent cx="5731510" cy="2041525"/>
-            <wp:effectExtent l="0" t="0" r="2540" b="0"/>
-            <wp:docPr id="1237731929" name="รูปภาพ 1" descr="รูปภาพประกอบด้วย ข้อความ, ซอฟต์แวร์มัลติมีเดีย, ซอฟต์แวร์, ซอฟต์แวร์กราฟิก&#10;&#10;เนื้อหาที่สร้างโดย AI อาจไม่ถูกต้อง"/>
-            <wp:cNvGraphicFramePr>
-              <a:graphicFrameLocks xmlns:a="http://schemas.openxmlformats.org/drawingml/2006/main" noChangeAspect="1"/>
-            </wp:cNvGraphicFramePr>
-            <a:graphic xmlns:a="http://schemas.openxmlformats.org/drawingml/2006/main">
-              <a:graphicData uri="http://schemas.openxmlformats.org/drawingml/2006/picture">
-                <pic:pic xmlns:pic="http://schemas.openxmlformats.org/drawingml/2006/picture">
-                  <pic:nvPicPr>
-                    <pic:cNvPr id="1237731929" name="รูปภาพ 1" descr="รูปภาพประกอบด้วย ข้อความ, ซอฟต์แวร์มัลติมีเดีย, ซอฟต์แวร์, ซอฟต์แวร์กราฟิก&#10;&#10;เนื้อหาที่สร้างโดย AI อาจไม่ถูกต้อง"/>
-                    <pic:cNvPicPr/>
-                  </pic:nvPicPr>
-                  <pic:blipFill>
-                    <a:blip r:embed="rId12"/>
                     <a:stretch>
                       <a:fillRect/>
                     </a:stretch>
@@ -481,12 +291,11 @@
           <w:sz w:val="32"/>
           <w:szCs w:val="32"/>
         </w:rPr>
-        <w:lastRenderedPageBreak/>
         <w:drawing>
-          <wp:inline distT="0" distB="0" distL="0" distR="0" wp14:anchorId="5B911BEF" wp14:editId="7629E5E1">
-            <wp:extent cx="5731510" cy="1571625"/>
-            <wp:effectExtent l="0" t="0" r="2540" b="9525"/>
-            <wp:docPr id="1564275666" name="รูปภาพ 1" descr="รูปภาพประกอบด้วย ข้อความ, ซอฟต์แวร์มัลติมีเดีย, ซอฟต์แวร์, ภาพหน้าจอ&#10;&#10;เนื้อหาที่สร้างโดย AI อาจไม่ถูกต้อง"/>
+          <wp:inline distT="0" distB="0" distL="0" distR="0" wp14:anchorId="4B450CB7" wp14:editId="3F8466F6">
+            <wp:extent cx="5731510" cy="1522730"/>
+            <wp:effectExtent l="0" t="0" r="2540" b="1270"/>
+            <wp:docPr id="880937882" name="รูปภาพ 1" descr="รูปภาพประกอบด้วย ข้อความ, ซอฟต์แวร์, ซอฟต์แวร์มัลติมีเดีย, ภาพหน้าจอ&#10;&#10;เนื้อหาที่สร้างโดย AI อาจไม่ถูกต้อง"/>
             <wp:cNvGraphicFramePr>
               <a:graphicFrameLocks xmlns:a="http://schemas.openxmlformats.org/drawingml/2006/main" noChangeAspect="1"/>
             </wp:cNvGraphicFramePr>
@@ -494,7 +303,179 @@
               <a:graphicData uri="http://schemas.openxmlformats.org/drawingml/2006/picture">
                 <pic:pic xmlns:pic="http://schemas.openxmlformats.org/drawingml/2006/picture">
                   <pic:nvPicPr>
-                    <pic:cNvPr id="1564275666" name="รูปภาพ 1" descr="รูปภาพประกอบด้วย ข้อความ, ซอฟต์แวร์มัลติมีเดีย, ซอฟต์แวร์, ภาพหน้าจอ&#10;&#10;เนื้อหาที่สร้างโดย AI อาจไม่ถูกต้อง"/>
+                    <pic:cNvPr id="880937882" name="รูปภาพ 1" descr="รูปภาพประกอบด้วย ข้อความ, ซอฟต์แวร์, ซอฟต์แวร์มัลติมีเดีย, ภาพหน้าจอ&#10;&#10;เนื้อหาที่สร้างโดย AI อาจไม่ถูกต้อง"/>
+                    <pic:cNvPicPr/>
+                  </pic:nvPicPr>
+                  <pic:blipFill>
+                    <a:blip r:embed="rId10"/>
+                    <a:stretch>
+                      <a:fillRect/>
+                    </a:stretch>
+                  </pic:blipFill>
+                  <pic:spPr>
+                    <a:xfrm>
+                      <a:off x="0" y="0"/>
+                      <a:ext cx="5731510" cy="1522730"/>
+                    </a:xfrm>
+                    <a:prstGeom prst="rect">
+                      <a:avLst/>
+                    </a:prstGeom>
+                  </pic:spPr>
+                </pic:pic>
+              </a:graphicData>
+            </a:graphic>
+          </wp:inline>
+        </w:drawing>
+      </w:r>
+    </w:p>
+    <w:p>
+      <w:pPr>
+        <w:rPr>
+          <w:rFonts w:ascii="TH SarabunPSK" w:hAnsi="TH SarabunPSK" w:cs="TH SarabunPSK"/>
+          <w:sz w:val="32"/>
+          <w:szCs w:val="32"/>
+        </w:rPr>
+      </w:pPr>
+    </w:p>
+    <w:p>
+      <w:pPr>
+        <w:rPr>
+          <w:rFonts w:ascii="TH SarabunPSK" w:hAnsi="TH SarabunPSK" w:cs="TH SarabunPSK"/>
+          <w:sz w:val="32"/>
+          <w:szCs w:val="32"/>
+        </w:rPr>
+      </w:pPr>
+      <w:r>
+        <w:rPr>
+          <w:rFonts w:ascii="TH SarabunPSK" w:hAnsi="TH SarabunPSK" w:cs="TH SarabunPSK"/>
+          <w:sz w:val="32"/>
+          <w:szCs w:val="32"/>
+        </w:rPr>
+        <w:drawing>
+          <wp:inline distT="0" distB="0" distL="0" distR="0" wp14:anchorId="573BEE6D" wp14:editId="7FFCB210">
+            <wp:extent cx="5731510" cy="1420495"/>
+            <wp:effectExtent l="0" t="0" r="2540" b="8255"/>
+            <wp:docPr id="511917371" name="รูปภาพ 1" descr="รูปภาพประกอบด้วย ข้อความ, ภาพหน้าจอ, ตัวอักษร&#10;&#10;เนื้อหาที่สร้างโดย AI อาจไม่ถูกต้อง"/>
+            <wp:cNvGraphicFramePr>
+              <a:graphicFrameLocks xmlns:a="http://schemas.openxmlformats.org/drawingml/2006/main" noChangeAspect="1"/>
+            </wp:cNvGraphicFramePr>
+            <a:graphic xmlns:a="http://schemas.openxmlformats.org/drawingml/2006/main">
+              <a:graphicData uri="http://schemas.openxmlformats.org/drawingml/2006/picture">
+                <pic:pic xmlns:pic="http://schemas.openxmlformats.org/drawingml/2006/picture">
+                  <pic:nvPicPr>
+                    <pic:cNvPr id="511917371" name="รูปภาพ 1" descr="รูปภาพประกอบด้วย ข้อความ, ภาพหน้าจอ, ตัวอักษร&#10;&#10;เนื้อหาที่สร้างโดย AI อาจไม่ถูกต้อง"/>
+                    <pic:cNvPicPr/>
+                  </pic:nvPicPr>
+                  <pic:blipFill>
+                    <a:blip r:embed="rId11"/>
+                    <a:stretch>
+                      <a:fillRect/>
+                    </a:stretch>
+                  </pic:blipFill>
+                  <pic:spPr>
+                    <a:xfrm>
+                      <a:off x="0" y="0"/>
+                      <a:ext cx="5731510" cy="1420495"/>
+                    </a:xfrm>
+                    <a:prstGeom prst="rect">
+                      <a:avLst/>
+                    </a:prstGeom>
+                  </pic:spPr>
+                </pic:pic>
+              </a:graphicData>
+            </a:graphic>
+          </wp:inline>
+        </w:drawing>
+      </w:r>
+    </w:p>
+    <w:p>
+      <w:pPr>
+        <w:rPr>
+          <w:rFonts w:ascii="TH SarabunPSK" w:hAnsi="TH SarabunPSK" w:cs="TH SarabunPSK"/>
+          <w:sz w:val="32"/>
+          <w:szCs w:val="32"/>
+        </w:rPr>
+      </w:pPr>
+    </w:p>
+    <w:p>
+      <w:pPr>
+        <w:rPr>
+          <w:rFonts w:ascii="TH SarabunPSK" w:hAnsi="TH SarabunPSK" w:cs="TH SarabunPSK"/>
+          <w:sz w:val="32"/>
+          <w:szCs w:val="32"/>
+        </w:rPr>
+      </w:pPr>
+      <w:r>
+        <w:rPr>
+          <w:rFonts w:ascii="TH SarabunPSK" w:hAnsi="TH SarabunPSK" w:cs="TH SarabunPSK"/>
+          <w:sz w:val="32"/>
+          <w:szCs w:val="32"/>
+        </w:rPr>
+        <w:drawing>
+          <wp:inline distT="0" distB="0" distL="0" distR="0" wp14:anchorId="2340BB3C" wp14:editId="417DDA0F">
+            <wp:extent cx="5731510" cy="1182370"/>
+            <wp:effectExtent l="0" t="0" r="2540" b="0"/>
+            <wp:docPr id="644828568" name="รูปภาพ 1" descr="รูปภาพประกอบด้วย ข้อความ, ภาพหน้าจอ, ตัวอักษร&#10;&#10;เนื้อหาที่สร้างโดย AI อาจไม่ถูกต้อง"/>
+            <wp:cNvGraphicFramePr>
+              <a:graphicFrameLocks xmlns:a="http://schemas.openxmlformats.org/drawingml/2006/main" noChangeAspect="1"/>
+            </wp:cNvGraphicFramePr>
+            <a:graphic xmlns:a="http://schemas.openxmlformats.org/drawingml/2006/main">
+              <a:graphicData uri="http://schemas.openxmlformats.org/drawingml/2006/picture">
+                <pic:pic xmlns:pic="http://schemas.openxmlformats.org/drawingml/2006/picture">
+                  <pic:nvPicPr>
+                    <pic:cNvPr id="644828568" name="รูปภาพ 1" descr="รูปภาพประกอบด้วย ข้อความ, ภาพหน้าจอ, ตัวอักษร&#10;&#10;เนื้อหาที่สร้างโดย AI อาจไม่ถูกต้อง"/>
+                    <pic:cNvPicPr/>
+                  </pic:nvPicPr>
+                  <pic:blipFill>
+                    <a:blip r:embed="rId12"/>
+                    <a:stretch>
+                      <a:fillRect/>
+                    </a:stretch>
+                  </pic:blipFill>
+                  <pic:spPr>
+                    <a:xfrm>
+                      <a:off x="0" y="0"/>
+                      <a:ext cx="5731510" cy="1182370"/>
+                    </a:xfrm>
+                    <a:prstGeom prst="rect">
+                      <a:avLst/>
+                    </a:prstGeom>
+                  </pic:spPr>
+                </pic:pic>
+              </a:graphicData>
+            </a:graphic>
+          </wp:inline>
+        </w:drawing>
+      </w:r>
+    </w:p>
+    <w:p>
+      <w:pPr>
+        <w:rPr>
+          <w:rFonts w:ascii="TH SarabunPSK" w:hAnsi="TH SarabunPSK" w:cs="TH SarabunPSK"/>
+          <w:sz w:val="32"/>
+          <w:szCs w:val="32"/>
+        </w:rPr>
+      </w:pPr>
+      <w:r>
+        <w:rPr>
+          <w:rFonts w:ascii="TH SarabunPSK" w:hAnsi="TH SarabunPSK" w:cs="TH SarabunPSK"/>
+          <w:sz w:val="32"/>
+          <w:szCs w:val="32"/>
+        </w:rPr>
+        <w:lastRenderedPageBreak/>
+        <w:drawing>
+          <wp:inline distT="0" distB="0" distL="0" distR="0" wp14:anchorId="434E2D8F" wp14:editId="7D8B27CF">
+            <wp:extent cx="5731510" cy="1995170"/>
+            <wp:effectExtent l="0" t="0" r="2540" b="5080"/>
+            <wp:docPr id="162693191" name="รูปภาพ 1" descr="รูปภาพประกอบด้วย ข้อความ, ภาพหน้าจอ, ซอฟต์แวร์, ซอฟต์แวร์มัลติมีเดีย&#10;&#10;เนื้อหาที่สร้างโดย AI อาจไม่ถูกต้อง"/>
+            <wp:cNvGraphicFramePr>
+              <a:graphicFrameLocks xmlns:a="http://schemas.openxmlformats.org/drawingml/2006/main" noChangeAspect="1"/>
+            </wp:cNvGraphicFramePr>
+            <a:graphic xmlns:a="http://schemas.openxmlformats.org/drawingml/2006/main">
+              <a:graphicData uri="http://schemas.openxmlformats.org/drawingml/2006/picture">
+                <pic:pic xmlns:pic="http://schemas.openxmlformats.org/drawingml/2006/picture">
+                  <pic:nvPicPr>
+                    <pic:cNvPr id="162693191" name="รูปภาพ 1" descr="รูปภาพประกอบด้วย ข้อความ, ภาพหน้าจอ, ซอฟต์แวร์, ซอฟต์แวร์มัลติมีเดีย&#10;&#10;เนื้อหาที่สร้างโดย AI อาจไม่ถูกต้อง"/>
                     <pic:cNvPicPr/>
                   </pic:nvPicPr>
                   <pic:blipFill>
@@ -506,7 +487,7 @@
                   <pic:spPr>
                     <a:xfrm>
                       <a:off x="0" y="0"/>
-                      <a:ext cx="5731510" cy="1571625"/>
+                      <a:ext cx="5731510" cy="1995170"/>
                     </a:xfrm>
                     <a:prstGeom prst="rect">
                       <a:avLst/>
@@ -543,10 +524,10 @@
           <w:szCs w:val="32"/>
         </w:rPr>
         <w:drawing>
-          <wp:inline distT="0" distB="0" distL="0" distR="0" wp14:anchorId="67420B28" wp14:editId="7BA9AE98">
-            <wp:extent cx="5731510" cy="1189355"/>
+          <wp:inline distT="0" distB="0" distL="0" distR="0" wp14:anchorId="5D1D5F84" wp14:editId="01F007AE">
+            <wp:extent cx="5731510" cy="1492885"/>
             <wp:effectExtent l="0" t="0" r="2540" b="0"/>
-            <wp:docPr id="660781004" name="รูปภาพ 1" descr="รูปภาพประกอบด้วย ข้อความ, ซอฟต์แวร์มัลติมีเดีย, ตัวอักษร, ภาพหน้าจอ&#10;&#10;เนื้อหาที่สร้างโดย AI อาจไม่ถูกต้อง"/>
+            <wp:docPr id="1219356320" name="รูปภาพ 1" descr="รูปภาพประกอบด้วย ข้อความ, ซอฟต์แวร์มัลติมีเดีย, ซอฟต์แวร์, ซอฟต์แวร์กราฟิก&#10;&#10;เนื้อหาที่สร้างโดย AI อาจไม่ถูกต้อง"/>
             <wp:cNvGraphicFramePr>
               <a:graphicFrameLocks xmlns:a="http://schemas.openxmlformats.org/drawingml/2006/main" noChangeAspect="1"/>
             </wp:cNvGraphicFramePr>
@@ -554,7 +535,7 @@
               <a:graphicData uri="http://schemas.openxmlformats.org/drawingml/2006/picture">
                 <pic:pic xmlns:pic="http://schemas.openxmlformats.org/drawingml/2006/picture">
                   <pic:nvPicPr>
-                    <pic:cNvPr id="660781004" name="รูปภาพ 1" descr="รูปภาพประกอบด้วย ข้อความ, ซอฟต์แวร์มัลติมีเดีย, ตัวอักษร, ภาพหน้าจอ&#10;&#10;เนื้อหาที่สร้างโดย AI อาจไม่ถูกต้อง"/>
+                    <pic:cNvPr id="1219356320" name="รูปภาพ 1" descr="รูปภาพประกอบด้วย ข้อความ, ซอฟต์แวร์มัลติมีเดีย, ซอฟต์แวร์, ซอฟต์แวร์กราฟิก&#10;&#10;เนื้อหาที่สร้างโดย AI อาจไม่ถูกต้อง"/>
                     <pic:cNvPicPr/>
                   </pic:nvPicPr>
                   <pic:blipFill>
@@ -566,7 +547,7 @@
                   <pic:spPr>
                     <a:xfrm>
                       <a:off x="0" y="0"/>
-                      <a:ext cx="5731510" cy="1189355"/>
+                      <a:ext cx="5731510" cy="1492885"/>
                     </a:xfrm>
                     <a:prstGeom prst="rect">
                       <a:avLst/>
@@ -603,10 +584,10 @@
           <w:szCs w:val="32"/>
         </w:rPr>
         <w:drawing>
-          <wp:inline distT="0" distB="0" distL="0" distR="0" wp14:anchorId="519B7DD4" wp14:editId="7C84061F">
-            <wp:extent cx="5731510" cy="2531110"/>
-            <wp:effectExtent l="0" t="0" r="2540" b="2540"/>
-            <wp:docPr id="138160906" name="รูปภาพ 1" descr="รูปภาพประกอบด้วย ภาพหน้าจอ, ข้อความ, พล็อต, ไลน์&#10;&#10;เนื้อหาที่สร้างโดย AI อาจไม่ถูกต้อง"/>
+          <wp:inline distT="0" distB="0" distL="0" distR="0" wp14:anchorId="0D14F1B0" wp14:editId="722A59B3">
+            <wp:extent cx="5731510" cy="1593850"/>
+            <wp:effectExtent l="0" t="0" r="2540" b="6350"/>
+            <wp:docPr id="446515516" name="รูปภาพ 1" descr="รูปภาพประกอบด้วย ข้อความ, ซอฟต์แวร์, ซอฟต์แวร์มัลติมีเดีย, ตัวอักษร&#10;&#10;เนื้อหาที่สร้างโดย AI อาจไม่ถูกต้อง"/>
             <wp:cNvGraphicFramePr>
               <a:graphicFrameLocks xmlns:a="http://schemas.openxmlformats.org/drawingml/2006/main" noChangeAspect="1"/>
             </wp:cNvGraphicFramePr>
@@ -614,7 +595,7 @@
               <a:graphicData uri="http://schemas.openxmlformats.org/drawingml/2006/picture">
                 <pic:pic xmlns:pic="http://schemas.openxmlformats.org/drawingml/2006/picture">
                   <pic:nvPicPr>
-                    <pic:cNvPr id="138160906" name="รูปภาพ 1" descr="รูปภาพประกอบด้วย ภาพหน้าจอ, ข้อความ, พล็อต, ไลน์&#10;&#10;เนื้อหาที่สร้างโดย AI อาจไม่ถูกต้อง"/>
+                    <pic:cNvPr id="446515516" name="รูปภาพ 1" descr="รูปภาพประกอบด้วย ข้อความ, ซอฟต์แวร์, ซอฟต์แวร์มัลติมีเดีย, ตัวอักษร&#10;&#10;เนื้อหาที่สร้างโดย AI อาจไม่ถูกต้อง"/>
                     <pic:cNvPicPr/>
                   </pic:nvPicPr>
                   <pic:blipFill>
@@ -626,7 +607,7 @@
                   <pic:spPr>
                     <a:xfrm>
                       <a:off x="0" y="0"/>
-                      <a:ext cx="5731510" cy="2531110"/>
+                      <a:ext cx="5731510" cy="1593850"/>
                     </a:xfrm>
                     <a:prstGeom prst="rect">
                       <a:avLst/>
@@ -663,10 +644,10 @@
           <w:szCs w:val="32"/>
         </w:rPr>
         <w:drawing>
-          <wp:inline distT="0" distB="0" distL="0" distR="0" wp14:anchorId="28945AD4" wp14:editId="0F1C6523">
-            <wp:extent cx="5731510" cy="863600"/>
+          <wp:inline distT="0" distB="0" distL="0" distR="0" wp14:anchorId="3AB539F9" wp14:editId="19582CFD">
+            <wp:extent cx="5731510" cy="2046605"/>
             <wp:effectExtent l="0" t="0" r="2540" b="0"/>
-            <wp:docPr id="2081701170" name="รูปภาพ 1" descr="รูปภาพประกอบด้วย ข้อความ, ซอฟต์แวร์มัลติมีเดีย, ซอฟต์แวร์, ตัวอักษร&#10;&#10;เนื้อหาที่สร้างโดย AI อาจไม่ถูกต้อง"/>
+            <wp:docPr id="1074315446" name="รูปภาพ 1" descr="รูปภาพประกอบด้วย ข้อความ, ภาพหน้าจอ, ซอฟต์แวร์, ซอฟต์แวร์มัลติมีเดีย&#10;&#10;เนื้อหาที่สร้างโดย AI อาจไม่ถูกต้อง"/>
             <wp:cNvGraphicFramePr>
               <a:graphicFrameLocks xmlns:a="http://schemas.openxmlformats.org/drawingml/2006/main" noChangeAspect="1"/>
             </wp:cNvGraphicFramePr>
@@ -674,7 +655,7 @@
               <a:graphicData uri="http://schemas.openxmlformats.org/drawingml/2006/picture">
                 <pic:pic xmlns:pic="http://schemas.openxmlformats.org/drawingml/2006/picture">
                   <pic:nvPicPr>
-                    <pic:cNvPr id="2081701170" name="รูปภาพ 1" descr="รูปภาพประกอบด้วย ข้อความ, ซอฟต์แวร์มัลติมีเดีย, ซอฟต์แวร์, ตัวอักษร&#10;&#10;เนื้อหาที่สร้างโดย AI อาจไม่ถูกต้อง"/>
+                    <pic:cNvPr id="1074315446" name="รูปภาพ 1" descr="รูปภาพประกอบด้วย ข้อความ, ภาพหน้าจอ, ซอฟต์แวร์, ซอฟต์แวร์มัลติมีเดีย&#10;&#10;เนื้อหาที่สร้างโดย AI อาจไม่ถูกต้อง"/>
                     <pic:cNvPicPr/>
                   </pic:nvPicPr>
                   <pic:blipFill>
@@ -686,7 +667,7 @@
                   <pic:spPr>
                     <a:xfrm>
                       <a:off x="0" y="0"/>
-                      <a:ext cx="5731510" cy="863600"/>
+                      <a:ext cx="5731510" cy="2046605"/>
                     </a:xfrm>
                     <a:prstGeom prst="rect">
                       <a:avLst/>
@@ -711,7 +692,7 @@
     <w:p>
       <w:pPr>
         <w:rPr>
-          <w:rFonts w:ascii="TH SarabunPSK" w:hAnsi="TH SarabunPSK" w:cs="TH SarabunPSK" w:hint="cs"/>
+          <w:rFonts w:ascii="TH SarabunPSK" w:hAnsi="TH SarabunPSK" w:cs="TH SarabunPSK"/>
           <w:sz w:val="32"/>
           <w:szCs w:val="32"/>
         </w:rPr>
@@ -722,12 +703,11 @@
           <w:sz w:val="32"/>
           <w:szCs w:val="32"/>
         </w:rPr>
-        <w:lastRenderedPageBreak/>
         <w:drawing>
-          <wp:inline distT="0" distB="0" distL="0" distR="0" wp14:anchorId="272D722F" wp14:editId="6609F31F">
-            <wp:extent cx="5731510" cy="3592195"/>
-            <wp:effectExtent l="0" t="0" r="2540" b="8255"/>
-            <wp:docPr id="209774521" name="รูปภาพ 1" descr="รูปภาพประกอบด้วย ข้อความ, ภาพหน้าจอ, แสดง, ซอฟต์แวร์&#10;&#10;เนื้อหาที่สร้างโดย AI อาจไม่ถูกต้อง"/>
+          <wp:inline distT="0" distB="0" distL="0" distR="0" wp14:anchorId="20E1CBD7" wp14:editId="77F69B8D">
+            <wp:extent cx="5731510" cy="2046605"/>
+            <wp:effectExtent l="0" t="0" r="2540" b="0"/>
+            <wp:docPr id="1094895030" name="รูปภาพ 1" descr="รูปภาพประกอบด้วย ข้อความ, ภาพหน้าจอ, ซอฟต์แวร์, ซอฟต์แวร์มัลติมีเดีย&#10;&#10;เนื้อหาที่สร้างโดย AI อาจไม่ถูกต้อง"/>
             <wp:cNvGraphicFramePr>
               <a:graphicFrameLocks xmlns:a="http://schemas.openxmlformats.org/drawingml/2006/main" noChangeAspect="1"/>
             </wp:cNvGraphicFramePr>
@@ -735,7 +715,67 @@
               <a:graphicData uri="http://schemas.openxmlformats.org/drawingml/2006/picture">
                 <pic:pic xmlns:pic="http://schemas.openxmlformats.org/drawingml/2006/picture">
                   <pic:nvPicPr>
-                    <pic:cNvPr id="209774521" name="รูปภาพ 1" descr="รูปภาพประกอบด้วย ข้อความ, ภาพหน้าจอ, แสดง, ซอฟต์แวร์&#10;&#10;เนื้อหาที่สร้างโดย AI อาจไม่ถูกต้อง"/>
+                    <pic:cNvPr id="1094895030" name="รูปภาพ 1" descr="รูปภาพประกอบด้วย ข้อความ, ภาพหน้าจอ, ซอฟต์แวร์, ซอฟต์แวร์มัลติมีเดีย&#10;&#10;เนื้อหาที่สร้างโดย AI อาจไม่ถูกต้อง"/>
+                    <pic:cNvPicPr/>
+                  </pic:nvPicPr>
+                  <pic:blipFill>
+                    <a:blip r:embed="rId16"/>
+                    <a:stretch>
+                      <a:fillRect/>
+                    </a:stretch>
+                  </pic:blipFill>
+                  <pic:spPr>
+                    <a:xfrm>
+                      <a:off x="0" y="0"/>
+                      <a:ext cx="5731510" cy="2046605"/>
+                    </a:xfrm>
+                    <a:prstGeom prst="rect">
+                      <a:avLst/>
+                    </a:prstGeom>
+                  </pic:spPr>
+                </pic:pic>
+              </a:graphicData>
+            </a:graphic>
+          </wp:inline>
+        </w:drawing>
+      </w:r>
+    </w:p>
+    <w:p>
+      <w:pPr>
+        <w:rPr>
+          <w:rFonts w:ascii="TH SarabunPSK" w:hAnsi="TH SarabunPSK" w:cs="TH SarabunPSK"/>
+          <w:sz w:val="32"/>
+          <w:szCs w:val="32"/>
+        </w:rPr>
+      </w:pPr>
+    </w:p>
+    <w:p>
+      <w:pPr>
+        <w:rPr>
+          <w:rFonts w:ascii="TH SarabunPSK" w:hAnsi="TH SarabunPSK" w:cs="TH SarabunPSK"/>
+          <w:sz w:val="32"/>
+          <w:szCs w:val="32"/>
+        </w:rPr>
+      </w:pPr>
+      <w:r>
+        <w:rPr>
+          <w:rFonts w:ascii="TH SarabunPSK" w:hAnsi="TH SarabunPSK" w:cs="TH SarabunPSK"/>
+          <w:sz w:val="32"/>
+          <w:szCs w:val="32"/>
+        </w:rPr>
+        <w:drawing>
+          <wp:inline distT="0" distB="0" distL="0" distR="0" wp14:anchorId="3A294235" wp14:editId="69906624">
+            <wp:extent cx="5731510" cy="1115695"/>
+            <wp:effectExtent l="0" t="0" r="2540" b="8255"/>
+            <wp:docPr id="1023964577" name="รูปภาพ 1" descr="รูปภาพประกอบด้วย ข้อความ, ตัวอักษร, ภาพหน้าจอ&#10;&#10;เนื้อหาที่สร้างโดย AI อาจไม่ถูกต้อง"/>
+            <wp:cNvGraphicFramePr>
+              <a:graphicFrameLocks xmlns:a="http://schemas.openxmlformats.org/drawingml/2006/main" noChangeAspect="1"/>
+            </wp:cNvGraphicFramePr>
+            <a:graphic xmlns:a="http://schemas.openxmlformats.org/drawingml/2006/main">
+              <a:graphicData uri="http://schemas.openxmlformats.org/drawingml/2006/picture">
+                <pic:pic xmlns:pic="http://schemas.openxmlformats.org/drawingml/2006/picture">
+                  <pic:nvPicPr>
+                    <pic:cNvPr id="1023964577" name="รูปภาพ 1" descr="รูปภาพประกอบด้วย ข้อความ, ตัวอักษร, ภาพหน้าจอ&#10;&#10;เนื้อหาที่สร้างโดย AI อาจไม่ถูกต้อง"/>
                     <pic:cNvPicPr/>
                   </pic:nvPicPr>
                   <pic:blipFill>
@@ -747,7 +787,7 @@
                   <pic:spPr>
                     <a:xfrm>
                       <a:off x="0" y="0"/>
-                      <a:ext cx="5731510" cy="3592195"/>
+                      <a:ext cx="5731510" cy="1115695"/>
                     </a:xfrm>
                     <a:prstGeom prst="rect">
                       <a:avLst/>
@@ -760,8 +800,198 @@
         </w:drawing>
       </w:r>
     </w:p>
+    <w:p>
+      <w:pPr>
+        <w:rPr>
+          <w:rFonts w:ascii="TH SarabunPSK" w:hAnsi="TH SarabunPSK" w:cs="TH SarabunPSK"/>
+          <w:sz w:val="32"/>
+          <w:szCs w:val="32"/>
+        </w:rPr>
+      </w:pPr>
+    </w:p>
+    <w:p>
+      <w:pPr>
+        <w:rPr>
+          <w:rFonts w:ascii="TH SarabunPSK" w:hAnsi="TH SarabunPSK" w:cs="TH SarabunPSK"/>
+          <w:sz w:val="32"/>
+          <w:szCs w:val="32"/>
+        </w:rPr>
+      </w:pPr>
+      <w:r>
+        <w:rPr>
+          <w:rFonts w:ascii="TH SarabunPSK" w:hAnsi="TH SarabunPSK" w:cs="TH SarabunPSK"/>
+          <w:sz w:val="32"/>
+          <w:szCs w:val="32"/>
+        </w:rPr>
+        <w:drawing>
+          <wp:inline distT="0" distB="0" distL="0" distR="0" wp14:anchorId="0EE845B8" wp14:editId="24713F5D">
+            <wp:extent cx="5731510" cy="2845435"/>
+            <wp:effectExtent l="0" t="0" r="2540" b="0"/>
+            <wp:docPr id="251495919" name="รูปภาพ 1" descr="รูปภาพประกอบด้วย ข้อความ, ภาพหน้าจอ, พล็อต, ไลน์&#10;&#10;เนื้อหาที่สร้างโดย AI อาจไม่ถูกต้อง"/>
+            <wp:cNvGraphicFramePr>
+              <a:graphicFrameLocks xmlns:a="http://schemas.openxmlformats.org/drawingml/2006/main" noChangeAspect="1"/>
+            </wp:cNvGraphicFramePr>
+            <a:graphic xmlns:a="http://schemas.openxmlformats.org/drawingml/2006/main">
+              <a:graphicData uri="http://schemas.openxmlformats.org/drawingml/2006/picture">
+                <pic:pic xmlns:pic="http://schemas.openxmlformats.org/drawingml/2006/picture">
+                  <pic:nvPicPr>
+                    <pic:cNvPr id="251495919" name="รูปภาพ 1" descr="รูปภาพประกอบด้วย ข้อความ, ภาพหน้าจอ, พล็อต, ไลน์&#10;&#10;เนื้อหาที่สร้างโดย AI อาจไม่ถูกต้อง"/>
+                    <pic:cNvPicPr/>
+                  </pic:nvPicPr>
+                  <pic:blipFill>
+                    <a:blip r:embed="rId18"/>
+                    <a:stretch>
+                      <a:fillRect/>
+                    </a:stretch>
+                  </pic:blipFill>
+                  <pic:spPr>
+                    <a:xfrm>
+                      <a:off x="0" y="0"/>
+                      <a:ext cx="5731510" cy="2845435"/>
+                    </a:xfrm>
+                    <a:prstGeom prst="rect">
+                      <a:avLst/>
+                    </a:prstGeom>
+                  </pic:spPr>
+                </pic:pic>
+              </a:graphicData>
+            </a:graphic>
+          </wp:inline>
+        </w:drawing>
+      </w:r>
+    </w:p>
+    <w:p>
+      <w:pPr>
+        <w:rPr>
+          <w:rFonts w:ascii="TH SarabunPSK" w:hAnsi="TH SarabunPSK" w:cs="TH SarabunPSK"/>
+          <w:sz w:val="32"/>
+          <w:szCs w:val="32"/>
+        </w:rPr>
+      </w:pPr>
+    </w:p>
+    <w:p>
+      <w:pPr>
+        <w:rPr>
+          <w:rFonts w:ascii="TH SarabunPSK" w:hAnsi="TH SarabunPSK" w:cs="TH SarabunPSK"/>
+          <w:sz w:val="32"/>
+          <w:szCs w:val="32"/>
+        </w:rPr>
+      </w:pPr>
+    </w:p>
+    <w:p>
+      <w:pPr>
+        <w:rPr>
+          <w:rFonts w:ascii="TH SarabunPSK" w:hAnsi="TH SarabunPSK" w:cs="TH SarabunPSK"/>
+          <w:sz w:val="32"/>
+          <w:szCs w:val="32"/>
+        </w:rPr>
+      </w:pPr>
+      <w:r>
+        <w:rPr>
+          <w:rFonts w:ascii="TH SarabunPSK" w:hAnsi="TH SarabunPSK" w:cs="TH SarabunPSK"/>
+          <w:sz w:val="32"/>
+          <w:szCs w:val="32"/>
+        </w:rPr>
+        <w:lastRenderedPageBreak/>
+        <w:drawing>
+          <wp:inline distT="0" distB="0" distL="0" distR="0" wp14:anchorId="759B8E92" wp14:editId="616C5B0E">
+            <wp:extent cx="5731510" cy="935990"/>
+            <wp:effectExtent l="0" t="0" r="2540" b="0"/>
+            <wp:docPr id="832174027" name="รูปภาพ 1" descr="รูปภาพประกอบด้วย ข้อความ, ซอฟต์แวร์มัลติมีเดีย, ซอฟต์แวร์, ซอฟต์แวร์กราฟิก&#10;&#10;เนื้อหาที่สร้างโดย AI อาจไม่ถูกต้อง"/>
+            <wp:cNvGraphicFramePr>
+              <a:graphicFrameLocks xmlns:a="http://schemas.openxmlformats.org/drawingml/2006/main" noChangeAspect="1"/>
+            </wp:cNvGraphicFramePr>
+            <a:graphic xmlns:a="http://schemas.openxmlformats.org/drawingml/2006/main">
+              <a:graphicData uri="http://schemas.openxmlformats.org/drawingml/2006/picture">
+                <pic:pic xmlns:pic="http://schemas.openxmlformats.org/drawingml/2006/picture">
+                  <pic:nvPicPr>
+                    <pic:cNvPr id="832174027" name="รูปภาพ 1" descr="รูปภาพประกอบด้วย ข้อความ, ซอฟต์แวร์มัลติมีเดีย, ซอฟต์แวร์, ซอฟต์แวร์กราฟิก&#10;&#10;เนื้อหาที่สร้างโดย AI อาจไม่ถูกต้อง"/>
+                    <pic:cNvPicPr/>
+                  </pic:nvPicPr>
+                  <pic:blipFill>
+                    <a:blip r:embed="rId19"/>
+                    <a:stretch>
+                      <a:fillRect/>
+                    </a:stretch>
+                  </pic:blipFill>
+                  <pic:spPr>
+                    <a:xfrm>
+                      <a:off x="0" y="0"/>
+                      <a:ext cx="5731510" cy="935990"/>
+                    </a:xfrm>
+                    <a:prstGeom prst="rect">
+                      <a:avLst/>
+                    </a:prstGeom>
+                  </pic:spPr>
+                </pic:pic>
+              </a:graphicData>
+            </a:graphic>
+          </wp:inline>
+        </w:drawing>
+      </w:r>
+    </w:p>
+    <w:p>
+      <w:pPr>
+        <w:rPr>
+          <w:rFonts w:ascii="TH SarabunPSK" w:hAnsi="TH SarabunPSK" w:cs="TH SarabunPSK"/>
+          <w:sz w:val="32"/>
+          <w:szCs w:val="32"/>
+        </w:rPr>
+      </w:pPr>
+    </w:p>
+    <w:p>
+      <w:pPr>
+        <w:rPr>
+          <w:rFonts w:ascii="TH SarabunPSK" w:hAnsi="TH SarabunPSK" w:cs="TH SarabunPSK"/>
+          <w:sz w:val="32"/>
+          <w:szCs w:val="32"/>
+        </w:rPr>
+      </w:pPr>
+      <w:r>
+        <w:rPr>
+          <w:rFonts w:ascii="TH SarabunPSK" w:hAnsi="TH SarabunPSK" w:cs="TH SarabunPSK"/>
+          <w:sz w:val="32"/>
+          <w:szCs w:val="32"/>
+        </w:rPr>
+        <w:drawing>
+          <wp:inline distT="0" distB="0" distL="0" distR="0" wp14:anchorId="6289F6AE" wp14:editId="25FAC185">
+            <wp:extent cx="5731510" cy="2527300"/>
+            <wp:effectExtent l="0" t="0" r="2540" b="6350"/>
+            <wp:docPr id="709387328" name="รูปภาพ 1" descr="รูปภาพประกอบด้วย ภาพหน้าจอ, ไลน์, พล็อต, แผนภาพ&#10;&#10;เนื้อหาที่สร้างโดย AI อาจไม่ถูกต้อง"/>
+            <wp:cNvGraphicFramePr>
+              <a:graphicFrameLocks xmlns:a="http://schemas.openxmlformats.org/drawingml/2006/main" noChangeAspect="1"/>
+            </wp:cNvGraphicFramePr>
+            <a:graphic xmlns:a="http://schemas.openxmlformats.org/drawingml/2006/main">
+              <a:graphicData uri="http://schemas.openxmlformats.org/drawingml/2006/picture">
+                <pic:pic xmlns:pic="http://schemas.openxmlformats.org/drawingml/2006/picture">
+                  <pic:nvPicPr>
+                    <pic:cNvPr id="709387328" name="รูปภาพ 1" descr="รูปภาพประกอบด้วย ภาพหน้าจอ, ไลน์, พล็อต, แผนภาพ&#10;&#10;เนื้อหาที่สร้างโดย AI อาจไม่ถูกต้อง"/>
+                    <pic:cNvPicPr/>
+                  </pic:nvPicPr>
+                  <pic:blipFill>
+                    <a:blip r:embed="rId20"/>
+                    <a:stretch>
+                      <a:fillRect/>
+                    </a:stretch>
+                  </pic:blipFill>
+                  <pic:spPr>
+                    <a:xfrm>
+                      <a:off x="0" y="0"/>
+                      <a:ext cx="5731510" cy="2527300"/>
+                    </a:xfrm>
+                    <a:prstGeom prst="rect">
+                      <a:avLst/>
+                    </a:prstGeom>
+                  </pic:spPr>
+                </pic:pic>
+              </a:graphicData>
+            </a:graphic>
+          </wp:inline>
+        </w:drawing>
+      </w:r>
+    </w:p>
     <w:sectPr>
-      <w:headerReference w:type="default" r:id="rId18"/>
+      <w:headerReference w:type="default" r:id="rId21"/>
       <w:pgSz w:w="11906" w:h="16838"/>
       <w:pgMar w:top="1440" w:right="1440" w:bottom="1440" w:left="1440" w:header="708" w:footer="708" w:gutter="0"/>
       <w:cols w:space="708"/>
@@ -828,7 +1058,7 @@
       <w:pStyle w:val="ae"/>
       <w:jc w:val="right"/>
       <w:rPr>
-        <w:rFonts w:ascii="TH SarabunPSK" w:hAnsi="TH SarabunPSK" w:cs="TH SarabunPSK" w:hint="cs"/>
+        <w:rFonts w:ascii="TH SarabunPSK" w:hAnsi="TH SarabunPSK" w:cs="TH SarabunPSK"/>
         <w:sz w:val="32"/>
         <w:szCs w:val="32"/>
       </w:rPr>
@@ -840,7 +1070,47 @@
         <w:szCs w:val="32"/>
         <w:cs/>
       </w:rPr>
-      <w:t>นาย วรินทร์ สายปัญญา รหัสนิสิต</w:t>
+      <w:t xml:space="preserve">นาย </w:t>
+    </w:r>
+    <w:proofErr w:type="spellStart"/>
+    <w:r>
+      <w:rPr>
+        <w:rFonts w:ascii="TH SarabunPSK" w:hAnsi="TH SarabunPSK" w:cs="TH SarabunPSK" w:hint="cs"/>
+        <w:sz w:val="32"/>
+        <w:szCs w:val="32"/>
+        <w:cs/>
+      </w:rPr>
+      <w:t>วริ</w:t>
+    </w:r>
+    <w:proofErr w:type="spellEnd"/>
+    <w:r>
+      <w:rPr>
+        <w:rFonts w:ascii="TH SarabunPSK" w:hAnsi="TH SarabunPSK" w:cs="TH SarabunPSK" w:hint="cs"/>
+        <w:sz w:val="32"/>
+        <w:szCs w:val="32"/>
+        <w:cs/>
+      </w:rPr>
+      <w:t>นท</w:t>
+    </w:r>
+    <w:proofErr w:type="spellStart"/>
+    <w:r>
+      <w:rPr>
+        <w:rFonts w:ascii="TH SarabunPSK" w:hAnsi="TH SarabunPSK" w:cs="TH SarabunPSK" w:hint="cs"/>
+        <w:sz w:val="32"/>
+        <w:szCs w:val="32"/>
+        <w:cs/>
+      </w:rPr>
+      <w:t>ร์</w:t>
+    </w:r>
+    <w:proofErr w:type="spellEnd"/>
+    <w:r>
+      <w:rPr>
+        <w:rFonts w:ascii="TH SarabunPSK" w:hAnsi="TH SarabunPSK" w:cs="TH SarabunPSK" w:hint="cs"/>
+        <w:sz w:val="32"/>
+        <w:szCs w:val="32"/>
+        <w:cs/>
+      </w:rPr>
+      <w:t xml:space="preserve"> สายปัญญา รหัสนิสิต</w:t>
     </w:r>
     <w:r>
       <w:rPr>
@@ -1457,6 +1727,7 @@
   <w:style w:type="character" w:default="1" w:styleId="a0">
     <w:name w:val="Default Paragraph Font"/>
     <w:uiPriority w:val="1"/>
+    <w:semiHidden/>
     <w:unhideWhenUsed/>
   </w:style>
   <w:style w:type="table" w:default="1" w:styleId="a1">
